--- a/4_Diari/RidersAdventures_2022-02-03.docx
+++ b/4_Diari/RidersAdventures_2022-02-03.docx
@@ -208,13 +208,7 @@
               <w:cnfStyle w:val="000000100000" w:firstRow="0" w:lastRow="0" w:firstColumn="0" w:lastColumn="0" w:oddVBand="0" w:evenVBand="0" w:oddHBand="1" w:evenHBand="0" w:firstRowFirstColumn="0" w:firstRowLastColumn="0" w:lastRowFirstColumn="0" w:lastRowLastColumn="0"/>
             </w:pPr>
             <w:r>
-              <w:t xml:space="preserve">Abbiamo </w:t>
-            </w:r>
-            <w:r>
-              <w:t xml:space="preserve">iniziato a redigere </w:t>
-            </w:r>
-            <w:r>
-              <w:t>i requisiti</w:t>
+              <w:t>Iniziato a redigere i requisiti</w:t>
             </w:r>
           </w:p>
           <w:p>
@@ -288,7 +282,7 @@
               <w:cnfStyle w:val="000000000000" w:firstRow="0" w:lastRow="0" w:firstColumn="0" w:lastColumn="0" w:oddVBand="0" w:evenVBand="0" w:oddHBand="0" w:evenHBand="0" w:firstRowFirstColumn="0" w:firstRowLastColumn="0" w:lastRowFirstColumn="0" w:lastRowLastColumn="0"/>
             </w:pPr>
             <w:r>
-              <w:t>Abbiamo continuato a redigere i requisiti</w:t>
+              <w:t>Continuato a redigere i requisiti</w:t>
             </w:r>
           </w:p>
           <w:p>
@@ -303,8 +297,154 @@
             <w:r>
               <w:t>Iniziato il design delle pagine</w:t>
             </w:r>
-            <w:bookmarkStart w:id="0" w:name="_GoBack"/>
-            <w:bookmarkEnd w:id="0"/>
+          </w:p>
+        </w:tc>
+      </w:tr>
+      <w:tr>
+        <w:trPr>
+          <w:cnfStyle w:val="000000100000" w:firstRow="0" w:lastRow="0" w:firstColumn="0" w:lastColumn="0" w:oddVBand="0" w:evenVBand="0" w:oddHBand="1" w:evenHBand="0" w:firstRowFirstColumn="0" w:firstRowLastColumn="0" w:lastRowFirstColumn="0" w:lastRowLastColumn="0"/>
+        </w:trPr>
+        <w:tc>
+          <w:tcPr>
+            <w:cnfStyle w:val="001000000000" w:firstRow="0" w:lastRow="0" w:firstColumn="1" w:lastColumn="0" w:oddVBand="0" w:evenVBand="0" w:oddHBand="0" w:evenHBand="0" w:firstRowFirstColumn="0" w:firstRowLastColumn="0" w:lastRowFirstColumn="0" w:lastRowLastColumn="0"/>
+            <w:tcW w:w="1668" w:type="dxa"/>
+            <w:tcBorders>
+              <w:top w:val="single" w:sz="4" w:space="0" w:color="auto"/>
+              <w:left w:val="single" w:sz="4" w:space="0" w:color="auto"/>
+              <w:bottom w:val="single" w:sz="4" w:space="0" w:color="auto"/>
+              <w:right w:val="single" w:sz="4" w:space="0" w:color="auto"/>
+            </w:tcBorders>
+            <w:shd w:val="clear" w:color="auto" w:fill="auto"/>
+          </w:tcPr>
+          <w:p>
+            <w:pPr>
+              <w:pStyle w:val="Nessunaspaziatura"/>
+              <w:rPr>
+                <w:b w:val="0"/>
+              </w:rPr>
+            </w:pPr>
+            <w:r>
+              <w:rPr>
+                <w:b w:val="0"/>
+              </w:rPr>
+              <w:t>13.15 – 15.00</w:t>
+            </w:r>
+          </w:p>
+        </w:tc>
+        <w:tc>
+          <w:tcPr>
+            <w:tcW w:w="8186" w:type="dxa"/>
+            <w:tcBorders>
+              <w:top w:val="single" w:sz="4" w:space="0" w:color="auto"/>
+              <w:left w:val="single" w:sz="4" w:space="0" w:color="auto"/>
+              <w:bottom w:val="single" w:sz="4" w:space="0" w:color="auto"/>
+              <w:right w:val="single" w:sz="4" w:space="0" w:color="auto"/>
+            </w:tcBorders>
+          </w:tcPr>
+          <w:p>
+            <w:pPr>
+              <w:pStyle w:val="Nessunaspaziatura"/>
+              <w:numPr>
+                <w:ilvl w:val="0"/>
+                <w:numId w:val="2"/>
+              </w:numPr>
+              <w:cnfStyle w:val="000000100000" w:firstRow="0" w:lastRow="0" w:firstColumn="0" w:lastColumn="0" w:oddVBand="0" w:evenVBand="0" w:oddHBand="1" w:evenHBand="0" w:firstRowFirstColumn="0" w:firstRowLastColumn="0" w:lastRowFirstColumn="0" w:lastRowLastColumn="0"/>
+            </w:pPr>
+            <w:r>
+              <w:t>Continuato a redigere i requisiti</w:t>
+            </w:r>
+          </w:p>
+          <w:p>
+            <w:pPr>
+              <w:pStyle w:val="Nessunaspaziatura"/>
+              <w:numPr>
+                <w:ilvl w:val="0"/>
+                <w:numId w:val="2"/>
+              </w:numPr>
+              <w:cnfStyle w:val="000000100000" w:firstRow="0" w:lastRow="0" w:firstColumn="0" w:lastColumn="0" w:oddVBand="0" w:evenVBand="0" w:oddHBand="1" w:evenHBand="0" w:firstRowFirstColumn="0" w:firstRowLastColumn="0" w:lastRowFirstColumn="0" w:lastRowLastColumn="0"/>
+            </w:pPr>
+            <w:r>
+              <w:t>Continuato il design delle pagine</w:t>
+            </w:r>
+          </w:p>
+        </w:tc>
+      </w:tr>
+      <w:tr>
+        <w:tc>
+          <w:tcPr>
+            <w:cnfStyle w:val="001000000000" w:firstRow="0" w:lastRow="0" w:firstColumn="1" w:lastColumn="0" w:oddVBand="0" w:evenVBand="0" w:oddHBand="0" w:evenHBand="0" w:firstRowFirstColumn="0" w:firstRowLastColumn="0" w:lastRowFirstColumn="0" w:lastRowLastColumn="0"/>
+            <w:tcW w:w="1668" w:type="dxa"/>
+            <w:tcBorders>
+              <w:top w:val="single" w:sz="4" w:space="0" w:color="auto"/>
+              <w:left w:val="single" w:sz="4" w:space="0" w:color="auto"/>
+              <w:bottom w:val="single" w:sz="4" w:space="0" w:color="auto"/>
+              <w:right w:val="single" w:sz="4" w:space="0" w:color="auto"/>
+            </w:tcBorders>
+            <w:shd w:val="clear" w:color="auto" w:fill="auto"/>
+          </w:tcPr>
+          <w:p>
+            <w:pPr>
+              <w:pStyle w:val="Nessunaspaziatura"/>
+              <w:rPr>
+                <w:b w:val="0"/>
+              </w:rPr>
+            </w:pPr>
+            <w:r>
+              <w:rPr>
+                <w:b w:val="0"/>
+              </w:rPr>
+              <w:t>15.00 – 16.30</w:t>
+            </w:r>
+          </w:p>
+        </w:tc>
+        <w:tc>
+          <w:tcPr>
+            <w:tcW w:w="8186" w:type="dxa"/>
+            <w:tcBorders>
+              <w:top w:val="single" w:sz="4" w:space="0" w:color="auto"/>
+              <w:left w:val="single" w:sz="4" w:space="0" w:color="auto"/>
+              <w:bottom w:val="single" w:sz="4" w:space="0" w:color="auto"/>
+              <w:right w:val="single" w:sz="4" w:space="0" w:color="auto"/>
+            </w:tcBorders>
+          </w:tcPr>
+          <w:p>
+            <w:pPr>
+              <w:pStyle w:val="Nessunaspaziatura"/>
+              <w:numPr>
+                <w:ilvl w:val="0"/>
+                <w:numId w:val="2"/>
+              </w:numPr>
+              <w:cnfStyle w:val="000000000000" w:firstRow="0" w:lastRow="0" w:firstColumn="0" w:lastColumn="0" w:oddVBand="0" w:evenVBand="0" w:oddHBand="0" w:evenHBand="0" w:firstRowFirstColumn="0" w:firstRowLastColumn="0" w:lastRowFirstColumn="0" w:lastRowLastColumn="0"/>
+            </w:pPr>
+            <w:r>
+              <w:t>Continuato a redigere i requisiti</w:t>
+            </w:r>
+          </w:p>
+          <w:p>
+            <w:pPr>
+              <w:pStyle w:val="Nessunaspaziatura"/>
+              <w:numPr>
+                <w:ilvl w:val="0"/>
+                <w:numId w:val="2"/>
+              </w:numPr>
+              <w:cnfStyle w:val="000000000000" w:firstRow="0" w:lastRow="0" w:firstColumn="0" w:lastColumn="0" w:oddVBand="0" w:evenVBand="0" w:oddHBand="0" w:evenHBand="0" w:firstRowFirstColumn="0" w:firstRowLastColumn="0" w:lastRowFirstColumn="0" w:lastRowLastColumn="0"/>
+            </w:pPr>
+            <w:r>
+              <w:t>Continuato il design delle pagine</w:t>
+            </w:r>
+          </w:p>
+          <w:p>
+            <w:pPr>
+              <w:pStyle w:val="Nessunaspaziatura"/>
+              <w:numPr>
+                <w:ilvl w:val="0"/>
+                <w:numId w:val="2"/>
+              </w:numPr>
+              <w:cnfStyle w:val="000000000000" w:firstRow="0" w:lastRow="0" w:firstColumn="0" w:lastColumn="0" w:oddVBand="0" w:evenVBand="0" w:oddHBand="0" w:evenHBand="0" w:firstRowFirstColumn="0" w:firstRowLastColumn="0" w:lastRowFirstColumn="0" w:lastRowLastColumn="0"/>
+            </w:pPr>
+            <w:r>
+              <w:t>Redatto il diario</w:t>
+            </w:r>
           </w:p>
         </w:tc>
       </w:tr>
@@ -458,6 +598,13 @@
                 <w:bCs w:val="0"/>
               </w:rPr>
             </w:pPr>
+            <w:r>
+              <w:rPr>
+                <w:b w:val="0"/>
+                <w:bCs w:val="0"/>
+              </w:rPr>
+              <w:t>In linea con la pianificazione</w:t>
+            </w:r>
           </w:p>
         </w:tc>
       </w:tr>
@@ -517,6 +664,14 @@
                 <w:b w:val="0"/>
               </w:rPr>
             </w:pPr>
+            <w:r>
+              <w:rPr>
+                <w:b w:val="0"/>
+              </w:rPr>
+              <w:t>Terminare requisiti e iniziare test case</w:t>
+            </w:r>
+            <w:bookmarkStart w:id="0" w:name="_GoBack"/>
+            <w:bookmarkEnd w:id="0"/>
           </w:p>
         </w:tc>
       </w:tr>
@@ -2942,7 +3097,7 @@
 </file>
 
 <file path=customXml/itemProps1.xml><?xml version="1.0" encoding="utf-8"?>
-<ds:datastoreItem xmlns:ds="http://schemas.openxmlformats.org/officeDocument/2006/customXml" ds:itemID="{D21C4AE5-DD79-4AB9-B6EC-C2D7C978A936}">
+<ds:datastoreItem xmlns:ds="http://schemas.openxmlformats.org/officeDocument/2006/customXml" ds:itemID="{ECBB293F-3E4E-45AE-A81D-00DB67DB0F6D}">
   <ds:schemaRefs>
     <ds:schemaRef ds:uri="http://schemas.openxmlformats.org/officeDocument/2006/bibliography"/>
   </ds:schemaRefs>
